--- a/War Congress Data/Senate - Foreign Affairs/2215.LeeUT.6.28.11.docx
+++ b/War Congress Data/Senate - Foreign Affairs/2215.LeeUT.6.28.11.docx
@@ -2,7 +2,7 @@
 <file path=word/document.xml><?xml version="1.0" encoding="utf-8"?>
 <w:document xmlns:wpc="http://schemas.microsoft.com/office/word/2010/wordprocessingCanvas" xmlns:mc="http://schemas.openxmlformats.org/markup-compatibility/2006" xmlns:o="urn:schemas-microsoft-com:office:office" xmlns:r="http://schemas.openxmlformats.org/officeDocument/2006/relationships" xmlns:m="http://schemas.openxmlformats.org/officeDocument/2006/math" xmlns:v="urn:schemas-microsoft-com:vml" xmlns:wp14="http://schemas.microsoft.com/office/word/2010/wordprocessingDrawing" xmlns:wp="http://schemas.openxmlformats.org/drawingml/2006/wordprocessingDrawing" xmlns:w10="urn:schemas-microsoft-com:office:word" xmlns:w="http://schemas.openxmlformats.org/wordprocessingml/2006/main" xmlns:w14="http://schemas.microsoft.com/office/word/2010/wordml" xmlns:wpg="http://schemas.microsoft.com/office/word/2010/wordprocessingGroup" xmlns:wpi="http://schemas.microsoft.com/office/word/2010/wordprocessingInk" xmlns:wne="http://schemas.microsoft.com/office/word/2006/wordml" xmlns:wps="http://schemas.microsoft.com/office/word/2010/wordprocessingShape" mc:Ignorable="w14 wp14">
   <w:body>
-    <w:p>
+    <w:p xmlns:wp14="http://schemas.microsoft.com/office/word/2010/wordml" wp14:textId="77777777">
       <w:pPr>
         <w:autoSpaceDE w:val="0"/>
         <w:autoSpaceDN w:val="0"/>
@@ -24,7 +24,7 @@
         <w:t>Thank you so much for joining us today.</w:t>
       </w:r>
     </w:p>
-    <w:p>
+    <w:p xmlns:wp14="http://schemas.microsoft.com/office/word/2010/wordml" wp14:textId="77777777">
       <w:pPr>
         <w:autoSpaceDE w:val="0"/>
         <w:autoSpaceDN w:val="0"/>
@@ -46,7 +46,7 @@
         <w:t>I want to start out by thanking the members of our Armed</w:t>
       </w:r>
     </w:p>
-    <w:p>
+    <w:p xmlns:wp14="http://schemas.microsoft.com/office/word/2010/wordml" wp14:textId="77777777">
       <w:pPr>
         <w:autoSpaceDE w:val="0"/>
         <w:autoSpaceDN w:val="0"/>
@@ -68,7 +68,7 @@
         <w:t>Forces, those who sacrifice much in order to place themselves in</w:t>
       </w:r>
     </w:p>
-    <w:p>
+    <w:p xmlns:wp14="http://schemas.microsoft.com/office/word/2010/wordml" wp14:textId="77777777">
       <w:pPr>
         <w:autoSpaceDE w:val="0"/>
         <w:autoSpaceDN w:val="0"/>
@@ -101,7 +101,7 @@
         <w:t xml:space="preserve"> way to stand up for American national security. I appreciate</w:t>
       </w:r>
     </w:p>
-    <w:p>
+    <w:p xmlns:wp14="http://schemas.microsoft.com/office/word/2010/wordml" wp14:textId="77777777">
       <w:pPr>
         <w:autoSpaceDE w:val="0"/>
         <w:autoSpaceDN w:val="0"/>
@@ -134,7 +134,7 @@
         <w:t>.</w:t>
       </w:r>
     </w:p>
-    <w:p>
+    <w:p xmlns:wp14="http://schemas.microsoft.com/office/word/2010/wordml" wp14:textId="77777777">
       <w:pPr>
         <w:autoSpaceDE w:val="0"/>
         <w:autoSpaceDN w:val="0"/>
@@ -156,7 +156,7 @@
         <w:t>The issue we are discussing today does implicate a number of</w:t>
       </w:r>
     </w:p>
-    <w:p>
+    <w:p xmlns:wp14="http://schemas.microsoft.com/office/word/2010/wordml" wp14:textId="77777777">
       <w:pPr>
         <w:autoSpaceDE w:val="0"/>
         <w:autoSpaceDN w:val="0"/>
@@ -189,7 +189,7 @@
         <w:t xml:space="preserve"> that are important to American national security especially</w:t>
       </w:r>
     </w:p>
-    <w:p>
+    <w:p xmlns:wp14="http://schemas.microsoft.com/office/word/2010/wordml" wp14:textId="77777777">
       <w:pPr>
         <w:autoSpaceDE w:val="0"/>
         <w:autoSpaceDN w:val="0"/>
@@ -222,7 +222,7 @@
         <w:t xml:space="preserve"> we consider the fact that there are lots of places in the</w:t>
       </w:r>
     </w:p>
-    <w:p>
+    <w:p xmlns:wp14="http://schemas.microsoft.com/office/word/2010/wordml" wp14:textId="77777777">
       <w:pPr>
         <w:autoSpaceDE w:val="0"/>
         <w:autoSpaceDN w:val="0"/>
@@ -255,7 +255,7 @@
         <w:t xml:space="preserve"> where our national security is in one way or another placed</w:t>
       </w:r>
     </w:p>
-    <w:p>
+    <w:p xmlns:wp14="http://schemas.microsoft.com/office/word/2010/wordml" wp14:textId="77777777">
       <w:pPr>
         <w:autoSpaceDE w:val="0"/>
         <w:autoSpaceDN w:val="0"/>
@@ -288,7 +288,7 @@
         <w:t xml:space="preserve"> jeopardy by some of the things that people are doing and things</w:t>
       </w:r>
     </w:p>
-    <w:p>
+    <w:p xmlns:wp14="http://schemas.microsoft.com/office/word/2010/wordml" wp14:textId="77777777">
       <w:pPr>
         <w:autoSpaceDE w:val="0"/>
         <w:autoSpaceDN w:val="0"/>
@@ -321,7 +321,7 @@
         <w:t xml:space="preserve"> people are saying. So I think it is appropriate that we have</w:t>
       </w:r>
     </w:p>
-    <w:p>
+    <w:p xmlns:wp14="http://schemas.microsoft.com/office/word/2010/wordml" wp14:textId="77777777">
       <w:pPr>
         <w:autoSpaceDE w:val="0"/>
         <w:autoSpaceDN w:val="0"/>
@@ -354,7 +354,7 @@
         <w:t xml:space="preserve"> discussion because we want to make sure that when we deploy</w:t>
       </w:r>
     </w:p>
-    <w:p>
+    <w:p xmlns:wp14="http://schemas.microsoft.com/office/word/2010/wordml" wp14:textId="77777777">
       <w:pPr>
         <w:autoSpaceDE w:val="0"/>
         <w:autoSpaceDN w:val="0"/>
@@ -387,7 +387,7 @@
         <w:t xml:space="preserve"> people, these brave young men and women who serve us and</w:t>
       </w:r>
     </w:p>
-    <w:p>
+    <w:p xmlns:wp14="http://schemas.microsoft.com/office/word/2010/wordml" wp14:textId="77777777">
       <w:pPr>
         <w:autoSpaceDE w:val="0"/>
         <w:autoSpaceDN w:val="0"/>
@@ -420,7 +420,7 @@
         <w:t xml:space="preserve"> us so well, that we are doing so in a way that maximizes</w:t>
       </w:r>
     </w:p>
-    <w:p>
+    <w:p xmlns:wp14="http://schemas.microsoft.com/office/word/2010/wordml" wp14:textId="77777777">
       <w:pPr>
         <w:autoSpaceDE w:val="0"/>
         <w:autoSpaceDN w:val="0"/>
@@ -453,7 +453,7 @@
         <w:t xml:space="preserve"> utility to protecting Americans at home.</w:t>
       </w:r>
     </w:p>
-    <w:p>
+    <w:p xmlns:wp14="http://schemas.microsoft.com/office/word/2010/wordml" wp14:textId="77777777">
       <w:pPr>
         <w:autoSpaceDE w:val="0"/>
         <w:autoSpaceDN w:val="0"/>
@@ -475,7 +475,7 @@
         <w:t>The first question I would like to ask you relates to the definition</w:t>
       </w:r>
     </w:p>
-    <w:p>
+    <w:p xmlns:wp14="http://schemas.microsoft.com/office/word/2010/wordml" wp14:textId="77777777">
       <w:pPr>
         <w:autoSpaceDE w:val="0"/>
         <w:autoSpaceDN w:val="0"/>
@@ -508,7 +508,7 @@
         <w:t xml:space="preserve"> the term ‘‘hostilities’’ as used in section 1541 and elsewhere in</w:t>
       </w:r>
     </w:p>
-    <w:p>
+    <w:p xmlns:wp14="http://schemas.microsoft.com/office/word/2010/wordml" wp14:textId="77777777">
       <w:pPr>
         <w:autoSpaceDE w:val="0"/>
         <w:autoSpaceDN w:val="0"/>
@@ -541,7 +541,7 @@
         <w:t xml:space="preserve"> War Powers Resolution. How do you define the term ‘‘hostilities’’</w:t>
       </w:r>
     </w:p>
-    <w:p>
+    <w:p xmlns:wp14="http://schemas.microsoft.com/office/word/2010/wordml" wp14:textId="77777777">
       <w:pPr>
         <w:autoSpaceDE w:val="0"/>
         <w:autoSpaceDN w:val="0"/>
@@ -574,8 +574,8 @@
         <w:t xml:space="preserve"> used in the War Powers Resolution?</w:t>
       </w:r>
     </w:p>
-    <w:p/>
-    <w:p>
+    <w:p xmlns:wp14="http://schemas.microsoft.com/office/word/2010/wordml" wp14:textId="77777777"/>
+    <w:p xmlns:wp14="http://schemas.microsoft.com/office/word/2010/wordml" wp14:textId="77777777">
       <w:pPr>
         <w:autoSpaceDE w:val="0"/>
         <w:autoSpaceDN w:val="0"/>
@@ -617,8 +617,8 @@
         <w:t>?</w:t>
       </w:r>
     </w:p>
-    <w:p/>
-    <w:p>
+    <w:p xmlns:wp14="http://schemas.microsoft.com/office/word/2010/wordml" wp14:textId="77777777"/>
+    <w:p xmlns:wp14="http://schemas.microsoft.com/office/word/2010/wordml" wp14:textId="77777777">
       <w:pPr>
         <w:autoSpaceDE w:val="0"/>
         <w:autoSpaceDN w:val="0"/>
@@ -640,7 +640,7 @@
         <w:t>And I do not disagree with the broader definition,</w:t>
       </w:r>
     </w:p>
-    <w:p>
+    <w:p xmlns:wp14="http://schemas.microsoft.com/office/word/2010/wordml" wp14:textId="77777777">
       <w:pPr>
         <w:autoSpaceDE w:val="0"/>
         <w:autoSpaceDN w:val="0"/>
@@ -673,7 +673,7 @@
         <w:t xml:space="preserve"> like so many definitions, that one has been severely undermined</w:t>
       </w:r>
     </w:p>
-    <w:p>
+    <w:p xmlns:wp14="http://schemas.microsoft.com/office/word/2010/wordml" wp14:textId="77777777">
       <w:pPr>
         <w:autoSpaceDE w:val="0"/>
         <w:autoSpaceDN w:val="0"/>
@@ -706,7 +706,7 @@
         <w:t xml:space="preserve"> here, I believe arguably, vitiated by the exceptions to</w:t>
       </w:r>
     </w:p>
-    <w:p>
+    <w:p xmlns:wp14="http://schemas.microsoft.com/office/word/2010/wordml" wp14:textId="77777777">
       <w:pPr>
         <w:autoSpaceDE w:val="0"/>
         <w:autoSpaceDN w:val="0"/>
@@ -750,7 +750,7 @@
       </w:r>
       <w:proofErr w:type="gramEnd"/>
     </w:p>
-    <w:p>
+    <w:p xmlns:wp14="http://schemas.microsoft.com/office/word/2010/wordml" wp14:textId="77777777">
       <w:pPr>
         <w:autoSpaceDE w:val="0"/>
         <w:autoSpaceDN w:val="0"/>
@@ -783,7 +783,7 @@
         <w:t xml:space="preserve"> say? Even when we have our own armed services or armed personnel</w:t>
       </w:r>
     </w:p>
-    <w:p>
+    <w:p xmlns:wp14="http://schemas.microsoft.com/office/word/2010/wordml" wp14:textId="77777777">
       <w:pPr>
         <w:autoSpaceDE w:val="0"/>
         <w:autoSpaceDN w:val="0"/>
@@ -816,7 +816,7 @@
         <w:t xml:space="preserve"> upon the military establishment, the radar systems,</w:t>
       </w:r>
     </w:p>
-    <w:p>
+    <w:p xmlns:wp14="http://schemas.microsoft.com/office/word/2010/wordml" wp14:textId="77777777">
       <w:pPr>
         <w:autoSpaceDE w:val="0"/>
         <w:autoSpaceDN w:val="0"/>
@@ -849,7 +849,7 @@
         <w:t xml:space="preserve"> other components of a foreign nation’s defense system on their</w:t>
       </w:r>
     </w:p>
-    <w:p>
+    <w:p xmlns:wp14="http://schemas.microsoft.com/office/word/2010/wordml" wp14:textId="77777777">
       <w:pPr>
         <w:autoSpaceDE w:val="0"/>
         <w:autoSpaceDN w:val="0"/>
@@ -882,7 +882,7 @@
         <w:t xml:space="preserve"> soil, regardless of whether we have got boots on the ground,</w:t>
       </w:r>
     </w:p>
-    <w:p>
+    <w:p xmlns:wp14="http://schemas.microsoft.com/office/word/2010/wordml" wp14:textId="77777777">
       <w:pPr>
         <w:autoSpaceDE w:val="0"/>
         <w:autoSpaceDN w:val="0"/>
@@ -915,7 +915,7 @@
         <w:t xml:space="preserve"> seems to me to be hard to say that that does not involve</w:t>
       </w:r>
     </w:p>
-    <w:p>
+    <w:p xmlns:wp14="http://schemas.microsoft.com/office/word/2010/wordml" wp14:textId="77777777">
       <w:pPr>
         <w:autoSpaceDE w:val="0"/>
         <w:autoSpaceDN w:val="0"/>
@@ -948,7 +948,7 @@
         <w:t>.</w:t>
       </w:r>
     </w:p>
-    <w:p>
+    <w:p xmlns:wp14="http://schemas.microsoft.com/office/word/2010/wordml" wp14:textId="77777777">
       <w:pPr>
         <w:autoSpaceDE w:val="0"/>
         <w:autoSpaceDN w:val="0"/>
@@ -970,7 +970,7 @@
         <w:t>Given the limitations on our time, though, I would love to take</w:t>
       </w:r>
     </w:p>
-    <w:p>
+    <w:p xmlns:wp14="http://schemas.microsoft.com/office/word/2010/wordml" wp14:textId="77777777">
       <w:pPr>
         <w:autoSpaceDE w:val="0"/>
         <w:autoSpaceDN w:val="0"/>
@@ -1003,7 +1003,7 @@
         <w:t xml:space="preserve"> step in a different direction and then come back to this, if we</w:t>
       </w:r>
     </w:p>
-    <w:p>
+    <w:p xmlns:wp14="http://schemas.microsoft.com/office/word/2010/wordml" wp14:textId="77777777">
       <w:pPr>
         <w:autoSpaceDE w:val="0"/>
         <w:autoSpaceDN w:val="0"/>
@@ -1036,7 +1036,7 @@
         <w:t xml:space="preserve"> got time afterward.</w:t>
       </w:r>
     </w:p>
-    <w:p>
+    <w:p xmlns:wp14="http://schemas.microsoft.com/office/word/2010/wordml" wp14:textId="77777777">
       <w:pPr>
         <w:autoSpaceDE w:val="0"/>
         <w:autoSpaceDN w:val="0"/>
@@ -1069,7 +1069,7 @@
       </w:r>
       <w:proofErr w:type="gramEnd"/>
     </w:p>
-    <w:p>
+    <w:p xmlns:wp14="http://schemas.microsoft.com/office/word/2010/wordml" wp14:textId="77777777">
       <w:pPr>
         <w:autoSpaceDE w:val="0"/>
         <w:autoSpaceDN w:val="0"/>
@@ -1102,7 +1102,7 @@
         <w:t xml:space="preserve"> the War Powers Resolution, one that logically could or</w:t>
       </w:r>
     </w:p>
-    <w:p>
+    <w:p xmlns:wp14="http://schemas.microsoft.com/office/word/2010/wordml" wp14:textId="77777777">
       <w:pPr>
         <w:autoSpaceDE w:val="0"/>
         <w:autoSpaceDN w:val="0"/>
@@ -1135,7 +1135,7 @@
         <w:t xml:space="preserve"> would be resolved in any Article III court proceeding in light</w:t>
       </w:r>
     </w:p>
-    <w:p>
+    <w:p xmlns:wp14="http://schemas.microsoft.com/office/word/2010/wordml" wp14:textId="77777777">
       <w:pPr>
         <w:autoSpaceDE w:val="0"/>
         <w:autoSpaceDN w:val="0"/>
@@ -1188,7 +1188,7 @@
         <w:t xml:space="preserve"> political question doctrine and, B, immunity</w:t>
       </w:r>
     </w:p>
-    <w:p>
+    <w:p xmlns:wp14="http://schemas.microsoft.com/office/word/2010/wordml" wp14:textId="77777777">
       <w:pPr>
         <w:autoSpaceDE w:val="0"/>
         <w:autoSpaceDN w:val="0"/>
@@ -1221,7 +1221,7 @@
         <w:t xml:space="preserve"> might be enjoyed by one or more parties to any suit that</w:t>
       </w:r>
     </w:p>
-    <w:p>
+    <w:p xmlns:wp14="http://schemas.microsoft.com/office/word/2010/wordml" wp14:textId="77777777">
       <w:pPr>
         <w:autoSpaceDE w:val="0"/>
         <w:autoSpaceDN w:val="0"/>
@@ -1254,8 +1254,8 @@
         <w:t xml:space="preserve"> be brought?</w:t>
       </w:r>
     </w:p>
-    <w:p/>
-    <w:p>
+    <w:p xmlns:wp14="http://schemas.microsoft.com/office/word/2010/wordml" wp14:textId="77777777"/>
+    <w:p xmlns:wp14="http://schemas.microsoft.com/office/word/2010/wordml" wp14:textId="77777777">
       <w:pPr>
         <w:autoSpaceDE w:val="0"/>
         <w:autoSpaceDN w:val="0"/>
@@ -1277,7 +1277,7 @@
         <w:t>Actually, I know you have got a final point that you</w:t>
       </w:r>
     </w:p>
-    <w:p>
+    <w:p xmlns:wp14="http://schemas.microsoft.com/office/word/2010/wordml" wp14:textId="77777777">
       <w:pPr>
         <w:autoSpaceDE w:val="0"/>
         <w:autoSpaceDN w:val="0"/>
@@ -1310,8 +1310,8 @@
         <w:t xml:space="preserve"> to make. I do have a final question that I really want to ask.</w:t>
       </w:r>
     </w:p>
-    <w:p/>
-    <w:p>
+    <w:p xmlns:wp14="http://schemas.microsoft.com/office/word/2010/wordml" wp14:textId="77777777"/>
+    <w:p xmlns:wp14="http://schemas.microsoft.com/office/word/2010/wordml" wp14:textId="77777777">
       <w:pPr>
         <w:autoSpaceDE w:val="0"/>
         <w:autoSpaceDN w:val="0"/>
@@ -1333,7 +1333,7 @@
         <w:t>Let us assume for purposes of the discussion here</w:t>
       </w:r>
     </w:p>
-    <w:p>
+    <w:p xmlns:wp14="http://schemas.microsoft.com/office/word/2010/wordml" wp14:textId="77777777">
       <w:pPr>
         <w:autoSpaceDE w:val="0"/>
         <w:autoSpaceDN w:val="0"/>
@@ -1366,7 +1366,7 @@
         <w:t xml:space="preserve"> we are dealing with hostilities. If we were dealing with hostilities,</w:t>
       </w:r>
     </w:p>
-    <w:p>
+    <w:p xmlns:wp14="http://schemas.microsoft.com/office/word/2010/wordml" wp14:textId="77777777">
       <w:pPr>
         <w:autoSpaceDE w:val="0"/>
         <w:autoSpaceDN w:val="0"/>
@@ -1399,7 +1399,7 @@
         <w:t xml:space="preserve"> you agreed with me that we were dealing with hostilities,</w:t>
       </w:r>
     </w:p>
-    <w:p>
+    <w:p xmlns:wp14="http://schemas.microsoft.com/office/word/2010/wordml" wp14:textId="77777777">
       <w:pPr>
         <w:autoSpaceDE w:val="0"/>
         <w:autoSpaceDN w:val="0"/>
@@ -1432,7 +1432,7 @@
         <w:t xml:space="preserve"> section 41, would the President not have to justify, in addition</w:t>
       </w:r>
     </w:p>
-    <w:p>
+    <w:p xmlns:wp14="http://schemas.microsoft.com/office/word/2010/wordml" wp14:textId="77777777">
       <w:pPr>
         <w:autoSpaceDE w:val="0"/>
         <w:autoSpaceDN w:val="0"/>
@@ -1465,7 +1465,7 @@
         <w:t xml:space="preserve"> the 60-day requirement, the other timing-related requirements,</w:t>
       </w:r>
     </w:p>
-    <w:p>
+    <w:p xmlns:wp14="http://schemas.microsoft.com/office/word/2010/wordml" wp14:textId="77777777">
       <w:pPr>
         <w:autoSpaceDE w:val="0"/>
         <w:autoSpaceDN w:val="0"/>
@@ -1498,7 +1498,7 @@
         <w:t xml:space="preserve"> reporting requirements, consultation and so forth—</w:t>
       </w:r>
     </w:p>
-    <w:p>
+    <w:p xmlns:wp14="http://schemas.microsoft.com/office/word/2010/wordml" wp14:textId="77777777">
       <w:pPr>
         <w:autoSpaceDE w:val="0"/>
         <w:autoSpaceDN w:val="0"/>
@@ -1531,7 +1531,7 @@
         <w:t xml:space="preserve"> the President also have to articulate a military justification</w:t>
       </w:r>
     </w:p>
-    <w:p>
+    <w:p xmlns:wp14="http://schemas.microsoft.com/office/word/2010/wordml" wp14:textId="77777777">
       <w:pPr>
         <w:autoSpaceDE w:val="0"/>
         <w:autoSpaceDN w:val="0"/>
@@ -1564,7 +1564,7 @@
         <w:t xml:space="preserve"> our involvement in those hostilities based on the language</w:t>
       </w:r>
     </w:p>
-    <w:p>
+    <w:p xmlns:wp14="http://schemas.microsoft.com/office/word/2010/wordml" wp14:textId="77777777">
       <w:pPr>
         <w:autoSpaceDE w:val="0"/>
         <w:autoSpaceDN w:val="0"/>
@@ -1597,7 +1597,7 @@
         <w:t xml:space="preserve"> section 1541, meaning that they are justified either by some</w:t>
       </w:r>
     </w:p>
-    <w:p>
+    <w:p xmlns:wp14="http://schemas.microsoft.com/office/word/2010/wordml" wp14:textId="77777777">
       <w:pPr>
         <w:autoSpaceDE w:val="0"/>
         <w:autoSpaceDN w:val="0"/>
@@ -1630,7 +1630,7 @@
         <w:t xml:space="preserve"> of statutory authorization from Congress, by declaration of</w:t>
       </w:r>
     </w:p>
-    <w:p>
+    <w:p xmlns:wp14="http://schemas.microsoft.com/office/word/2010/wordml" wp14:textId="77777777">
       <w:pPr>
         <w:autoSpaceDE w:val="0"/>
         <w:autoSpaceDN w:val="0"/>
@@ -1664,7 +1664,7 @@
         <w:t>, or by a national emergency, not just any national emergency</w:t>
       </w:r>
     </w:p>
-    <w:p>
+    <w:p xmlns:wp14="http://schemas.microsoft.com/office/word/2010/wordml" wp14:textId="77777777">
       <w:pPr>
         <w:autoSpaceDE w:val="0"/>
         <w:autoSpaceDN w:val="0"/>
@@ -1697,7 +1697,7 @@
         <w:t xml:space="preserve"> one created by an attack on the United States, on its territories</w:t>
       </w:r>
     </w:p>
-    <w:p>
+    <w:p xmlns:wp14="http://schemas.microsoft.com/office/word/2010/wordml" wp14:textId="77777777">
       <w:pPr>
         <w:autoSpaceDE w:val="0"/>
         <w:autoSpaceDN w:val="0"/>
@@ -1741,7 +1741,7 @@
       </w:r>
       <w:proofErr w:type="gramEnd"/>
     </w:p>
-    <w:p>
+    <w:p xmlns:wp14="http://schemas.microsoft.com/office/word/2010/wordml" wp14:textId="77777777">
       <w:pPr>
         <w:autoSpaceDE w:val="0"/>
         <w:autoSpaceDN w:val="0"/>
@@ -1774,8 +1774,8 @@
         <w:t>?</w:t>
       </w:r>
     </w:p>
-    <w:p/>
-    <w:p>
+    <w:p xmlns:wp14="http://schemas.microsoft.com/office/word/2010/wordml" wp14:textId="77777777"/>
+    <w:p xmlns:wp14="http://schemas.microsoft.com/office/word/2010/wordml" wp14:textId="77777777">
       <w:pPr>
         <w:autoSpaceDE w:val="0"/>
         <w:autoSpaceDN w:val="0"/>
@@ -1797,7 +1797,7 @@
         <w:t>Yes, sir, but I’m not talking about the reporting obligations.</w:t>
       </w:r>
     </w:p>
-    <w:p>
+    <w:p xmlns:wp14="http://schemas.microsoft.com/office/word/2010/wordml" wp14:textId="77777777">
       <w:pPr>
         <w:autoSpaceDE w:val="0"/>
         <w:autoSpaceDN w:val="0"/>
@@ -1819,7 +1819,7 @@
         <w:t>I am talking about the 1540, the requirement in section</w:t>
       </w:r>
     </w:p>
-    <w:p>
+    <w:p xmlns:wp14="http://schemas.microsoft.com/office/word/2010/wordml" wp14:textId="77777777">
       <w:pPr>
         <w:autoSpaceDE w:val="0"/>
         <w:autoSpaceDN w:val="0"/>
@@ -1841,7 +1841,7 @@
         <w:t>1541 that recognizes that the constitutional power of the President,</w:t>
       </w:r>
     </w:p>
-    <w:p>
+    <w:p xmlns:wp14="http://schemas.microsoft.com/office/word/2010/wordml" wp14:textId="77777777">
       <w:pPr>
         <w:autoSpaceDE w:val="0"/>
         <w:autoSpaceDN w:val="0"/>
@@ -1874,7 +1874,7 @@
         <w:t xml:space="preserve"> Article 2 Commander in Chief power of the President as Commander</w:t>
       </w:r>
     </w:p>
-    <w:p>
+    <w:p xmlns:wp14="http://schemas.microsoft.com/office/word/2010/wordml" wp14:textId="77777777">
       <w:pPr>
         <w:autoSpaceDE w:val="0"/>
         <w:autoSpaceDN w:val="0"/>
@@ -1907,7 +1907,7 @@
         <w:t xml:space="preserve"> Chief to introduce the United States Armed Forces into</w:t>
       </w:r>
     </w:p>
-    <w:p>
+    <w:p xmlns:wp14="http://schemas.microsoft.com/office/word/2010/wordml" wp14:textId="77777777">
       <w:pPr>
         <w:autoSpaceDE w:val="0"/>
         <w:autoSpaceDN w:val="0"/>
@@ -1940,7 +1940,7 @@
         <w:t>, are exercised only pursuant to a declaration of war,</w:t>
       </w:r>
     </w:p>
-    <w:p>
+    <w:p xmlns:wp14="http://schemas.microsoft.com/office/word/2010/wordml" wp14:textId="77777777">
       <w:pPr>
         <w:autoSpaceDE w:val="0"/>
         <w:autoSpaceDN w:val="0"/>
@@ -1973,7 +1973,7 @@
         <w:t xml:space="preserve"> authorization, or just national security emergency created</w:t>
       </w:r>
     </w:p>
-    <w:p>
+    <w:p xmlns:wp14="http://schemas.microsoft.com/office/word/2010/wordml" wp14:textId="77777777">
       <w:pPr>
         <w:autoSpaceDE w:val="0"/>
         <w:autoSpaceDN w:val="0"/>
@@ -2006,17 +2006,18 @@
         <w:t xml:space="preserve"> an attack. That’s what I’m talking about.</w:t>
       </w:r>
     </w:p>
-    <w:p/>
-    <w:p>
-      <w:bookmarkStart w:id="0" w:name="_GoBack"/>
+    <w:p xmlns:wp14="http://schemas.microsoft.com/office/word/2010/wordml" wp14:textId="77777777"/>
+    <w:p xmlns:wp14="http://schemas.microsoft.com/office/word/2010/wordml" wp14:textId="77777777">
+      <w:bookmarkStart w:name="_GoBack" w:id="0"/>
       <w:bookmarkEnd w:id="0"/>
     </w:p>
     <w:sectPr>
       <w:headerReference w:type="default" r:id="rId7"/>
-      <w:pgSz w:w="12240" w:h="15840"/>
+      <w:pgSz w:w="12240" w:h="15840" w:orient="portrait"/>
       <w:pgMar w:top="1440" w:right="1440" w:bottom="1440" w:left="1440" w:header="720" w:footer="720" w:gutter="0"/>
       <w:cols w:space="720"/>
       <w:docGrid w:linePitch="360"/>
+      <w:footerReference w:type="default" r:id="R90bae9f27c1b4a26"/>
     </w:sectPr>
   </w:body>
 </w:document>
@@ -2025,33 +2026,101 @@
 <file path=word/endnotes.xml><?xml version="1.0" encoding="utf-8"?>
 <w:endnotes xmlns:wpc="http://schemas.microsoft.com/office/word/2010/wordprocessingCanvas" xmlns:mc="http://schemas.openxmlformats.org/markup-compatibility/2006" xmlns:o="urn:schemas-microsoft-com:office:office" xmlns:r="http://schemas.openxmlformats.org/officeDocument/2006/relationships" xmlns:m="http://schemas.openxmlformats.org/officeDocument/2006/math" xmlns:v="urn:schemas-microsoft-com:vml" xmlns:wp14="http://schemas.microsoft.com/office/word/2010/wordprocessingDrawing" xmlns:wp="http://schemas.openxmlformats.org/drawingml/2006/wordprocessingDrawing" xmlns:w10="urn:schemas-microsoft-com:office:word" xmlns:w="http://schemas.openxmlformats.org/wordprocessingml/2006/main" xmlns:w14="http://schemas.microsoft.com/office/word/2010/wordml" xmlns:wpg="http://schemas.microsoft.com/office/word/2010/wordprocessingGroup" xmlns:wpi="http://schemas.microsoft.com/office/word/2010/wordprocessingInk" xmlns:wne="http://schemas.microsoft.com/office/word/2006/wordml" xmlns:wps="http://schemas.microsoft.com/office/word/2010/wordprocessingShape" mc:Ignorable="w14 wp14">
   <w:endnote w:type="separator" w:id="-1">
-    <w:p>
+    <w:p xmlns:wp14="http://schemas.microsoft.com/office/word/2010/wordml" wp14:textId="77777777">
       <w:r>
         <w:separator/>
       </w:r>
     </w:p>
   </w:endnote>
   <w:endnote w:type="continuationSeparator" w:id="0">
-    <w:p>
+    <w:p xmlns:wp14="http://schemas.microsoft.com/office/word/2010/wordml" wp14:textId="77777777">
       <w:r>
         <w:continuationSeparator/>
       </w:r>
     </w:p>
   </w:endnote>
 </w:endnotes>
+</file>
+
+<file path=word/footer.xml><?xml version="1.0" encoding="utf-8"?>
+<w:ftr xmlns:w14="http://schemas.microsoft.com/office/word/2010/wordml" xmlns:w="http://schemas.openxmlformats.org/wordprocessingml/2006/main">
+  <w:tbl>
+    <w:tblPr>
+      <w:tblStyle w:val="TableNormal"/>
+      <w:bidiVisual w:val="0"/>
+      <w:tblW w:w="0" w:type="auto"/>
+      <w:tblLayout w:type="fixed"/>
+      <w:tblLook w:val="04A0" w:firstRow="1" w:lastRow="0" w:firstColumn="1" w:lastColumn="0" w:noHBand="0" w:noVBand="1"/>
+    </w:tblPr>
+    <w:tblGrid>
+      <w:gridCol w:w="3120"/>
+      <w:gridCol w:w="3120"/>
+      <w:gridCol w:w="3120"/>
+    </w:tblGrid>
+    <w:tr>
+      <w:tc>
+        <w:tcPr>
+          <w:tcW w:w="3120" w:type="dxa"/>
+          <w:tcMar/>
+        </w:tcPr>
+        <w:p>
+          <w:pPr>
+            <w:pStyle w:val="Header"/>
+            <w:bidi w:val="0"/>
+            <w:ind w:left="-115"/>
+            <w:jc w:val="left"/>
+          </w:pPr>
+        </w:p>
+      </w:tc>
+      <w:tc>
+        <w:tcPr>
+          <w:tcW w:w="3120" w:type="dxa"/>
+          <w:tcMar/>
+        </w:tcPr>
+        <w:p>
+          <w:pPr>
+            <w:pStyle w:val="Header"/>
+            <w:bidi w:val="0"/>
+            <w:jc w:val="center"/>
+          </w:pPr>
+        </w:p>
+      </w:tc>
+      <w:tc>
+        <w:tcPr>
+          <w:tcW w:w="3120" w:type="dxa"/>
+          <w:tcMar/>
+        </w:tcPr>
+        <w:p>
+          <w:pPr>
+            <w:pStyle w:val="Header"/>
+            <w:bidi w:val="0"/>
+            <w:ind w:right="-115"/>
+            <w:jc w:val="right"/>
+          </w:pPr>
+        </w:p>
+      </w:tc>
+    </w:tr>
+  </w:tbl>
+  <w:p>
+    <w:pPr>
+      <w:pStyle w:val="Footer"/>
+      <w:bidi w:val="0"/>
+    </w:pPr>
+  </w:p>
+</w:ftr>
 </file>
 
 <file path=word/footnotes.xml><?xml version="1.0" encoding="utf-8"?>
 <w:footnotes xmlns:wpc="http://schemas.microsoft.com/office/word/2010/wordprocessingCanvas" xmlns:mc="http://schemas.openxmlformats.org/markup-compatibility/2006" xmlns:o="urn:schemas-microsoft-com:office:office" xmlns:r="http://schemas.openxmlformats.org/officeDocument/2006/relationships" xmlns:m="http://schemas.openxmlformats.org/officeDocument/2006/math" xmlns:v="urn:schemas-microsoft-com:vml" xmlns:wp14="http://schemas.microsoft.com/office/word/2010/wordprocessingDrawing" xmlns:wp="http://schemas.openxmlformats.org/drawingml/2006/wordprocessingDrawing" xmlns:w10="urn:schemas-microsoft-com:office:word" xmlns:w="http://schemas.openxmlformats.org/wordprocessingml/2006/main" xmlns:w14="http://schemas.microsoft.com/office/word/2010/wordml" xmlns:wpg="http://schemas.microsoft.com/office/word/2010/wordprocessingGroup" xmlns:wpi="http://schemas.microsoft.com/office/word/2010/wordprocessingInk" xmlns:wne="http://schemas.microsoft.com/office/word/2006/wordml" xmlns:wps="http://schemas.microsoft.com/office/word/2010/wordprocessingShape" mc:Ignorable="w14 wp14">
   <w:footnote w:type="separator" w:id="-1">
-    <w:p>
+    <w:p xmlns:wp14="http://schemas.microsoft.com/office/word/2010/wordml" wp14:textId="77777777">
       <w:r>
         <w:separator/>
       </w:r>
     </w:p>
   </w:footnote>
   <w:footnote w:type="continuationSeparator" w:id="0">
-    <w:p>
+    <w:p xmlns:wp14="http://schemas.microsoft.com/office/word/2010/wordml" wp14:textId="77777777">
       <w:r>
         <w:continuationSeparator/>
       </w:r>
@@ -2062,7 +2131,7 @@
 
 <file path=word/header1.xml><?xml version="1.0" encoding="utf-8"?>
 <w:hdr xmlns:wpc="http://schemas.microsoft.com/office/word/2010/wordprocessingCanvas" xmlns:mc="http://schemas.openxmlformats.org/markup-compatibility/2006" xmlns:o="urn:schemas-microsoft-com:office:office" xmlns:r="http://schemas.openxmlformats.org/officeDocument/2006/relationships" xmlns:m="http://schemas.openxmlformats.org/officeDocument/2006/math" xmlns:v="urn:schemas-microsoft-com:vml" xmlns:wp14="http://schemas.microsoft.com/office/word/2010/wordprocessingDrawing" xmlns:wp="http://schemas.openxmlformats.org/drawingml/2006/wordprocessingDrawing" xmlns:w10="urn:schemas-microsoft-com:office:word" xmlns:w="http://schemas.openxmlformats.org/wordprocessingml/2006/main" xmlns:w14="http://schemas.microsoft.com/office/word/2010/wordml" xmlns:wpg="http://schemas.microsoft.com/office/word/2010/wordprocessingGroup" xmlns:wpi="http://schemas.microsoft.com/office/word/2010/wordprocessingInk" xmlns:wne="http://schemas.microsoft.com/office/word/2006/wordml" xmlns:wps="http://schemas.microsoft.com/office/word/2010/wordprocessingShape" mc:Ignorable="w14 wp14">
-  <w:p>
+  <w:p xmlns:wp14="http://schemas.microsoft.com/office/word/2010/wordml" wp14:textId="77777777">
     <w:pPr>
       <w:pStyle w:val="Header"/>
     </w:pPr>
@@ -2070,13 +2139,13 @@
       <w:t>Lee</w:t>
     </w:r>
     <w:r>
-      <w:ptab w:relativeTo="margin" w:alignment="center" w:leader="none"/>
+      <w:ptab w:alignment="center" w:relativeTo="margin" w:leader="none"/>
     </w:r>
     <w:r>
       <w:t>Libya</w:t>
     </w:r>
     <w:r>
-      <w:ptab w:relativeTo="margin" w:alignment="right" w:leader="none"/>
+      <w:ptab w:alignment="right" w:relativeTo="margin" w:leader="none"/>
     </w:r>
     <w:r>
       <w:t>28 June 2011</w:t>
@@ -2086,11 +2155,11 @@
 </file>
 
 <file path=word/styles.xml><?xml version="1.0" encoding="utf-8"?>
-<w:styles xmlns:mc="http://schemas.openxmlformats.org/markup-compatibility/2006" xmlns:r="http://schemas.openxmlformats.org/officeDocument/2006/relationships" xmlns:w="http://schemas.openxmlformats.org/wordprocessingml/2006/main" xmlns:w14="http://schemas.microsoft.com/office/word/2010/wordml" mc:Ignorable="w14">
+<w:styles xmlns:wp14="http://schemas.microsoft.com/office/word/2010/wordprocessingDrawing" xmlns:mc="http://schemas.openxmlformats.org/markup-compatibility/2006" xmlns:r="http://schemas.openxmlformats.org/officeDocument/2006/relationships" xmlns:w="http://schemas.openxmlformats.org/wordprocessingml/2006/main" xmlns:w14="http://schemas.microsoft.com/office/word/2010/wordml" mc:Ignorable="w14 wp14">
   <w:docDefaults>
     <w:rPrDefault>
       <w:rPr>
-        <w:rFonts w:asciiTheme="minorHAnsi" w:eastAsiaTheme="minorHAnsi" w:hAnsiTheme="minorHAnsi" w:cstheme="minorBidi"/>
+        <w:rFonts w:asciiTheme="minorHAnsi" w:hAnsiTheme="minorHAnsi" w:eastAsiaTheme="minorHAnsi" w:cstheme="minorBidi"/>
         <w:sz w:val="22"/>
         <w:szCs w:val="22"/>
         <w:lang w:val="en-US" w:eastAsia="en-US" w:bidi="ar-SA"/>
@@ -2099,8 +2168,8 @@
     <w:pPrDefault/>
   </w:docDefaults>
   <w:latentStyles w:defLockedState="0" w:defUIPriority="99" w:defSemiHidden="1" w:defUnhideWhenUsed="1" w:defQFormat="0" w:count="267">
-    <w:lsdException w:name="Normal" w:semiHidden="0" w:uiPriority="0" w:unhideWhenUsed="0" w:qFormat="1"/>
-    <w:lsdException w:name="heading 1" w:semiHidden="0" w:uiPriority="9" w:unhideWhenUsed="0" w:qFormat="1"/>
+    <w:lsdException w:name="Normal" w:uiPriority="0" w:semiHidden="0" w:unhideWhenUsed="0" w:qFormat="1"/>
+    <w:lsdException w:name="heading 1" w:uiPriority="9" w:semiHidden="0" w:unhideWhenUsed="0" w:qFormat="1"/>
     <w:lsdException w:name="heading 2" w:uiPriority="9" w:qFormat="1"/>
     <w:lsdException w:name="heading 3" w:uiPriority="9" w:qFormat="1"/>
     <w:lsdException w:name="heading 4" w:uiPriority="9" w:qFormat="1"/>
@@ -2119,136 +2188,136 @@
     <w:lsdException w:name="toc 8" w:uiPriority="39"/>
     <w:lsdException w:name="toc 9" w:uiPriority="39"/>
     <w:lsdException w:name="caption" w:uiPriority="35" w:qFormat="1"/>
-    <w:lsdException w:name="Title" w:semiHidden="0" w:uiPriority="10" w:unhideWhenUsed="0" w:qFormat="1"/>
+    <w:lsdException w:name="Title" w:uiPriority="10" w:semiHidden="0" w:unhideWhenUsed="0" w:qFormat="1"/>
     <w:lsdException w:name="Default Paragraph Font" w:uiPriority="1"/>
-    <w:lsdException w:name="Subtitle" w:semiHidden="0" w:uiPriority="11" w:unhideWhenUsed="0" w:qFormat="1"/>
-    <w:lsdException w:name="Strong" w:semiHidden="0" w:uiPriority="22" w:unhideWhenUsed="0" w:qFormat="1"/>
-    <w:lsdException w:name="Emphasis" w:semiHidden="0" w:uiPriority="20" w:unhideWhenUsed="0" w:qFormat="1"/>
-    <w:lsdException w:name="Table Grid" w:semiHidden="0" w:uiPriority="59" w:unhideWhenUsed="0"/>
+    <w:lsdException w:name="Subtitle" w:uiPriority="11" w:semiHidden="0" w:unhideWhenUsed="0" w:qFormat="1"/>
+    <w:lsdException w:name="Strong" w:uiPriority="22" w:semiHidden="0" w:unhideWhenUsed="0" w:qFormat="1"/>
+    <w:lsdException w:name="Emphasis" w:uiPriority="20" w:semiHidden="0" w:unhideWhenUsed="0" w:qFormat="1"/>
+    <w:lsdException w:name="Table Grid" w:uiPriority="59" w:semiHidden="0" w:unhideWhenUsed="0"/>
     <w:lsdException w:name="Placeholder Text" w:unhideWhenUsed="0"/>
-    <w:lsdException w:name="No Spacing" w:semiHidden="0" w:uiPriority="1" w:unhideWhenUsed="0" w:qFormat="1"/>
-    <w:lsdException w:name="Light Shading" w:semiHidden="0" w:uiPriority="60" w:unhideWhenUsed="0"/>
-    <w:lsdException w:name="Light List" w:semiHidden="0" w:uiPriority="61" w:unhideWhenUsed="0"/>
-    <w:lsdException w:name="Light Grid" w:semiHidden="0" w:uiPriority="62" w:unhideWhenUsed="0"/>
-    <w:lsdException w:name="Medium Shading 1" w:semiHidden="0" w:uiPriority="63" w:unhideWhenUsed="0"/>
-    <w:lsdException w:name="Medium Shading 2" w:semiHidden="0" w:uiPriority="64" w:unhideWhenUsed="0"/>
-    <w:lsdException w:name="Medium List 1" w:semiHidden="0" w:uiPriority="65" w:unhideWhenUsed="0"/>
-    <w:lsdException w:name="Medium List 2" w:semiHidden="0" w:uiPriority="66" w:unhideWhenUsed="0"/>
-    <w:lsdException w:name="Medium Grid 1" w:semiHidden="0" w:uiPriority="67" w:unhideWhenUsed="0"/>
-    <w:lsdException w:name="Medium Grid 2" w:semiHidden="0" w:uiPriority="68" w:unhideWhenUsed="0"/>
-    <w:lsdException w:name="Medium Grid 3" w:semiHidden="0" w:uiPriority="69" w:unhideWhenUsed="0"/>
-    <w:lsdException w:name="Dark List" w:semiHidden="0" w:uiPriority="70" w:unhideWhenUsed="0"/>
-    <w:lsdException w:name="Colorful Shading" w:semiHidden="0" w:uiPriority="71" w:unhideWhenUsed="0"/>
-    <w:lsdException w:name="Colorful List" w:semiHidden="0" w:uiPriority="72" w:unhideWhenUsed="0"/>
-    <w:lsdException w:name="Colorful Grid" w:semiHidden="0" w:uiPriority="73" w:unhideWhenUsed="0"/>
-    <w:lsdException w:name="Light Shading Accent 1" w:semiHidden="0" w:uiPriority="60" w:unhideWhenUsed="0"/>
-    <w:lsdException w:name="Light List Accent 1" w:semiHidden="0" w:uiPriority="61" w:unhideWhenUsed="0"/>
-    <w:lsdException w:name="Light Grid Accent 1" w:semiHidden="0" w:uiPriority="62" w:unhideWhenUsed="0"/>
-    <w:lsdException w:name="Medium Shading 1 Accent 1" w:semiHidden="0" w:uiPriority="63" w:unhideWhenUsed="0"/>
-    <w:lsdException w:name="Medium Shading 2 Accent 1" w:semiHidden="0" w:uiPriority="64" w:unhideWhenUsed="0"/>
-    <w:lsdException w:name="Medium List 1 Accent 1" w:semiHidden="0" w:uiPriority="65" w:unhideWhenUsed="0"/>
+    <w:lsdException w:name="No Spacing" w:uiPriority="1" w:semiHidden="0" w:unhideWhenUsed="0" w:qFormat="1"/>
+    <w:lsdException w:name="Light Shading" w:uiPriority="60" w:semiHidden="0" w:unhideWhenUsed="0"/>
+    <w:lsdException w:name="Light List" w:uiPriority="61" w:semiHidden="0" w:unhideWhenUsed="0"/>
+    <w:lsdException w:name="Light Grid" w:uiPriority="62" w:semiHidden="0" w:unhideWhenUsed="0"/>
+    <w:lsdException w:name="Medium Shading 1" w:uiPriority="63" w:semiHidden="0" w:unhideWhenUsed="0"/>
+    <w:lsdException w:name="Medium Shading 2" w:uiPriority="64" w:semiHidden="0" w:unhideWhenUsed="0"/>
+    <w:lsdException w:name="Medium List 1" w:uiPriority="65" w:semiHidden="0" w:unhideWhenUsed="0"/>
+    <w:lsdException w:name="Medium List 2" w:uiPriority="66" w:semiHidden="0" w:unhideWhenUsed="0"/>
+    <w:lsdException w:name="Medium Grid 1" w:uiPriority="67" w:semiHidden="0" w:unhideWhenUsed="0"/>
+    <w:lsdException w:name="Medium Grid 2" w:uiPriority="68" w:semiHidden="0" w:unhideWhenUsed="0"/>
+    <w:lsdException w:name="Medium Grid 3" w:uiPriority="69" w:semiHidden="0" w:unhideWhenUsed="0"/>
+    <w:lsdException w:name="Dark List" w:uiPriority="70" w:semiHidden="0" w:unhideWhenUsed="0"/>
+    <w:lsdException w:name="Colorful Shading" w:uiPriority="71" w:semiHidden="0" w:unhideWhenUsed="0"/>
+    <w:lsdException w:name="Colorful List" w:uiPriority="72" w:semiHidden="0" w:unhideWhenUsed="0"/>
+    <w:lsdException w:name="Colorful Grid" w:uiPriority="73" w:semiHidden="0" w:unhideWhenUsed="0"/>
+    <w:lsdException w:name="Light Shading Accent 1" w:uiPriority="60" w:semiHidden="0" w:unhideWhenUsed="0"/>
+    <w:lsdException w:name="Light List Accent 1" w:uiPriority="61" w:semiHidden="0" w:unhideWhenUsed="0"/>
+    <w:lsdException w:name="Light Grid Accent 1" w:uiPriority="62" w:semiHidden="0" w:unhideWhenUsed="0"/>
+    <w:lsdException w:name="Medium Shading 1 Accent 1" w:uiPriority="63" w:semiHidden="0" w:unhideWhenUsed="0"/>
+    <w:lsdException w:name="Medium Shading 2 Accent 1" w:uiPriority="64" w:semiHidden="0" w:unhideWhenUsed="0"/>
+    <w:lsdException w:name="Medium List 1 Accent 1" w:uiPriority="65" w:semiHidden="0" w:unhideWhenUsed="0"/>
     <w:lsdException w:name="Revision" w:unhideWhenUsed="0"/>
-    <w:lsdException w:name="List Paragraph" w:semiHidden="0" w:uiPriority="34" w:unhideWhenUsed="0" w:qFormat="1"/>
-    <w:lsdException w:name="Quote" w:semiHidden="0" w:uiPriority="29" w:unhideWhenUsed="0" w:qFormat="1"/>
-    <w:lsdException w:name="Intense Quote" w:semiHidden="0" w:uiPriority="30" w:unhideWhenUsed="0" w:qFormat="1"/>
-    <w:lsdException w:name="Medium List 2 Accent 1" w:semiHidden="0" w:uiPriority="66" w:unhideWhenUsed="0"/>
-    <w:lsdException w:name="Medium Grid 1 Accent 1" w:semiHidden="0" w:uiPriority="67" w:unhideWhenUsed="0"/>
-    <w:lsdException w:name="Medium Grid 2 Accent 1" w:semiHidden="0" w:uiPriority="68" w:unhideWhenUsed="0"/>
-    <w:lsdException w:name="Medium Grid 3 Accent 1" w:semiHidden="0" w:uiPriority="69" w:unhideWhenUsed="0"/>
-    <w:lsdException w:name="Dark List Accent 1" w:semiHidden="0" w:uiPriority="70" w:unhideWhenUsed="0"/>
-    <w:lsdException w:name="Colorful Shading Accent 1" w:semiHidden="0" w:uiPriority="71" w:unhideWhenUsed="0"/>
-    <w:lsdException w:name="Colorful List Accent 1" w:semiHidden="0" w:uiPriority="72" w:unhideWhenUsed="0"/>
-    <w:lsdException w:name="Colorful Grid Accent 1" w:semiHidden="0" w:uiPriority="73" w:unhideWhenUsed="0"/>
-    <w:lsdException w:name="Light Shading Accent 2" w:semiHidden="0" w:uiPriority="60" w:unhideWhenUsed="0"/>
-    <w:lsdException w:name="Light List Accent 2" w:semiHidden="0" w:uiPriority="61" w:unhideWhenUsed="0"/>
-    <w:lsdException w:name="Light Grid Accent 2" w:semiHidden="0" w:uiPriority="62" w:unhideWhenUsed="0"/>
-    <w:lsdException w:name="Medium Shading 1 Accent 2" w:semiHidden="0" w:uiPriority="63" w:unhideWhenUsed="0"/>
-    <w:lsdException w:name="Medium Shading 2 Accent 2" w:semiHidden="0" w:uiPriority="64" w:unhideWhenUsed="0"/>
-    <w:lsdException w:name="Medium List 1 Accent 2" w:semiHidden="0" w:uiPriority="65" w:unhideWhenUsed="0"/>
-    <w:lsdException w:name="Medium List 2 Accent 2" w:semiHidden="0" w:uiPriority="66" w:unhideWhenUsed="0"/>
-    <w:lsdException w:name="Medium Grid 1 Accent 2" w:semiHidden="0" w:uiPriority="67" w:unhideWhenUsed="0"/>
-    <w:lsdException w:name="Medium Grid 2 Accent 2" w:semiHidden="0" w:uiPriority="68" w:unhideWhenUsed="0"/>
-    <w:lsdException w:name="Medium Grid 3 Accent 2" w:semiHidden="0" w:uiPriority="69" w:unhideWhenUsed="0"/>
-    <w:lsdException w:name="Dark List Accent 2" w:semiHidden="0" w:uiPriority="70" w:unhideWhenUsed="0"/>
-    <w:lsdException w:name="Colorful Shading Accent 2" w:semiHidden="0" w:uiPriority="71" w:unhideWhenUsed="0"/>
-    <w:lsdException w:name="Colorful List Accent 2" w:semiHidden="0" w:uiPriority="72" w:unhideWhenUsed="0"/>
-    <w:lsdException w:name="Colorful Grid Accent 2" w:semiHidden="0" w:uiPriority="73" w:unhideWhenUsed="0"/>
-    <w:lsdException w:name="Light Shading Accent 3" w:semiHidden="0" w:uiPriority="60" w:unhideWhenUsed="0"/>
-    <w:lsdException w:name="Light List Accent 3" w:semiHidden="0" w:uiPriority="61" w:unhideWhenUsed="0"/>
-    <w:lsdException w:name="Light Grid Accent 3" w:semiHidden="0" w:uiPriority="62" w:unhideWhenUsed="0"/>
-    <w:lsdException w:name="Medium Shading 1 Accent 3" w:semiHidden="0" w:uiPriority="63" w:unhideWhenUsed="0"/>
-    <w:lsdException w:name="Medium Shading 2 Accent 3" w:semiHidden="0" w:uiPriority="64" w:unhideWhenUsed="0"/>
-    <w:lsdException w:name="Medium List 1 Accent 3" w:semiHidden="0" w:uiPriority="65" w:unhideWhenUsed="0"/>
-    <w:lsdException w:name="Medium List 2 Accent 3" w:semiHidden="0" w:uiPriority="66" w:unhideWhenUsed="0"/>
-    <w:lsdException w:name="Medium Grid 1 Accent 3" w:semiHidden="0" w:uiPriority="67" w:unhideWhenUsed="0"/>
-    <w:lsdException w:name="Medium Grid 2 Accent 3" w:semiHidden="0" w:uiPriority="68" w:unhideWhenUsed="0"/>
-    <w:lsdException w:name="Medium Grid 3 Accent 3" w:semiHidden="0" w:uiPriority="69" w:unhideWhenUsed="0"/>
-    <w:lsdException w:name="Dark List Accent 3" w:semiHidden="0" w:uiPriority="70" w:unhideWhenUsed="0"/>
-    <w:lsdException w:name="Colorful Shading Accent 3" w:semiHidden="0" w:uiPriority="71" w:unhideWhenUsed="0"/>
-    <w:lsdException w:name="Colorful List Accent 3" w:semiHidden="0" w:uiPriority="72" w:unhideWhenUsed="0"/>
-    <w:lsdException w:name="Colorful Grid Accent 3" w:semiHidden="0" w:uiPriority="73" w:unhideWhenUsed="0"/>
-    <w:lsdException w:name="Light Shading Accent 4" w:semiHidden="0" w:uiPriority="60" w:unhideWhenUsed="0"/>
-    <w:lsdException w:name="Light List Accent 4" w:semiHidden="0" w:uiPriority="61" w:unhideWhenUsed="0"/>
-    <w:lsdException w:name="Light Grid Accent 4" w:semiHidden="0" w:uiPriority="62" w:unhideWhenUsed="0"/>
-    <w:lsdException w:name="Medium Shading 1 Accent 4" w:semiHidden="0" w:uiPriority="63" w:unhideWhenUsed="0"/>
-    <w:lsdException w:name="Medium Shading 2 Accent 4" w:semiHidden="0" w:uiPriority="64" w:unhideWhenUsed="0"/>
-    <w:lsdException w:name="Medium List 1 Accent 4" w:semiHidden="0" w:uiPriority="65" w:unhideWhenUsed="0"/>
-    <w:lsdException w:name="Medium List 2 Accent 4" w:semiHidden="0" w:uiPriority="66" w:unhideWhenUsed="0"/>
-    <w:lsdException w:name="Medium Grid 1 Accent 4" w:semiHidden="0" w:uiPriority="67" w:unhideWhenUsed="0"/>
-    <w:lsdException w:name="Medium Grid 2 Accent 4" w:semiHidden="0" w:uiPriority="68" w:unhideWhenUsed="0"/>
-    <w:lsdException w:name="Medium Grid 3 Accent 4" w:semiHidden="0" w:uiPriority="69" w:unhideWhenUsed="0"/>
-    <w:lsdException w:name="Dark List Accent 4" w:semiHidden="0" w:uiPriority="70" w:unhideWhenUsed="0"/>
-    <w:lsdException w:name="Colorful Shading Accent 4" w:semiHidden="0" w:uiPriority="71" w:unhideWhenUsed="0"/>
-    <w:lsdException w:name="Colorful List Accent 4" w:semiHidden="0" w:uiPriority="72" w:unhideWhenUsed="0"/>
-    <w:lsdException w:name="Colorful Grid Accent 4" w:semiHidden="0" w:uiPriority="73" w:unhideWhenUsed="0"/>
-    <w:lsdException w:name="Light Shading Accent 5" w:semiHidden="0" w:uiPriority="60" w:unhideWhenUsed="0"/>
-    <w:lsdException w:name="Light List Accent 5" w:semiHidden="0" w:uiPriority="61" w:unhideWhenUsed="0"/>
-    <w:lsdException w:name="Light Grid Accent 5" w:semiHidden="0" w:uiPriority="62" w:unhideWhenUsed="0"/>
-    <w:lsdException w:name="Medium Shading 1 Accent 5" w:semiHidden="0" w:uiPriority="63" w:unhideWhenUsed="0"/>
-    <w:lsdException w:name="Medium Shading 2 Accent 5" w:semiHidden="0" w:uiPriority="64" w:unhideWhenUsed="0"/>
-    <w:lsdException w:name="Medium List 1 Accent 5" w:semiHidden="0" w:uiPriority="65" w:unhideWhenUsed="0"/>
-    <w:lsdException w:name="Medium List 2 Accent 5" w:semiHidden="0" w:uiPriority="66" w:unhideWhenUsed="0"/>
-    <w:lsdException w:name="Medium Grid 1 Accent 5" w:semiHidden="0" w:uiPriority="67" w:unhideWhenUsed="0"/>
-    <w:lsdException w:name="Medium Grid 2 Accent 5" w:semiHidden="0" w:uiPriority="68" w:unhideWhenUsed="0"/>
-    <w:lsdException w:name="Medium Grid 3 Accent 5" w:semiHidden="0" w:uiPriority="69" w:unhideWhenUsed="0"/>
-    <w:lsdException w:name="Dark List Accent 5" w:semiHidden="0" w:uiPriority="70" w:unhideWhenUsed="0"/>
-    <w:lsdException w:name="Colorful Shading Accent 5" w:semiHidden="0" w:uiPriority="71" w:unhideWhenUsed="0"/>
-    <w:lsdException w:name="Colorful List Accent 5" w:semiHidden="0" w:uiPriority="72" w:unhideWhenUsed="0"/>
-    <w:lsdException w:name="Colorful Grid Accent 5" w:semiHidden="0" w:uiPriority="73" w:unhideWhenUsed="0"/>
-    <w:lsdException w:name="Light Shading Accent 6" w:semiHidden="0" w:uiPriority="60" w:unhideWhenUsed="0"/>
-    <w:lsdException w:name="Light List Accent 6" w:semiHidden="0" w:uiPriority="61" w:unhideWhenUsed="0"/>
-    <w:lsdException w:name="Light Grid Accent 6" w:semiHidden="0" w:uiPriority="62" w:unhideWhenUsed="0"/>
-    <w:lsdException w:name="Medium Shading 1 Accent 6" w:semiHidden="0" w:uiPriority="63" w:unhideWhenUsed="0"/>
-    <w:lsdException w:name="Medium Shading 2 Accent 6" w:semiHidden="0" w:uiPriority="64" w:unhideWhenUsed="0"/>
-    <w:lsdException w:name="Medium List 1 Accent 6" w:semiHidden="0" w:uiPriority="65" w:unhideWhenUsed="0"/>
-    <w:lsdException w:name="Medium List 2 Accent 6" w:semiHidden="0" w:uiPriority="66" w:unhideWhenUsed="0"/>
-    <w:lsdException w:name="Medium Grid 1 Accent 6" w:semiHidden="0" w:uiPriority="67" w:unhideWhenUsed="0"/>
-    <w:lsdException w:name="Medium Grid 2 Accent 6" w:semiHidden="0" w:uiPriority="68" w:unhideWhenUsed="0"/>
-    <w:lsdException w:name="Medium Grid 3 Accent 6" w:semiHidden="0" w:uiPriority="69" w:unhideWhenUsed="0"/>
-    <w:lsdException w:name="Dark List Accent 6" w:semiHidden="0" w:uiPriority="70" w:unhideWhenUsed="0"/>
-    <w:lsdException w:name="Colorful Shading Accent 6" w:semiHidden="0" w:uiPriority="71" w:unhideWhenUsed="0"/>
-    <w:lsdException w:name="Colorful List Accent 6" w:semiHidden="0" w:uiPriority="72" w:unhideWhenUsed="0"/>
-    <w:lsdException w:name="Colorful Grid Accent 6" w:semiHidden="0" w:uiPriority="73" w:unhideWhenUsed="0"/>
-    <w:lsdException w:name="Subtle Emphasis" w:semiHidden="0" w:uiPriority="19" w:unhideWhenUsed="0" w:qFormat="1"/>
-    <w:lsdException w:name="Intense Emphasis" w:semiHidden="0" w:uiPriority="21" w:unhideWhenUsed="0" w:qFormat="1"/>
-    <w:lsdException w:name="Subtle Reference" w:semiHidden="0" w:uiPriority="31" w:unhideWhenUsed="0" w:qFormat="1"/>
-    <w:lsdException w:name="Intense Reference" w:semiHidden="0" w:uiPriority="32" w:unhideWhenUsed="0" w:qFormat="1"/>
-    <w:lsdException w:name="Book Title" w:semiHidden="0" w:uiPriority="33" w:unhideWhenUsed="0" w:qFormat="1"/>
+    <w:lsdException w:name="List Paragraph" w:uiPriority="34" w:semiHidden="0" w:unhideWhenUsed="0" w:qFormat="1"/>
+    <w:lsdException w:name="Quote" w:uiPriority="29" w:semiHidden="0" w:unhideWhenUsed="0" w:qFormat="1"/>
+    <w:lsdException w:name="Intense Quote" w:uiPriority="30" w:semiHidden="0" w:unhideWhenUsed="0" w:qFormat="1"/>
+    <w:lsdException w:name="Medium List 2 Accent 1" w:uiPriority="66" w:semiHidden="0" w:unhideWhenUsed="0"/>
+    <w:lsdException w:name="Medium Grid 1 Accent 1" w:uiPriority="67" w:semiHidden="0" w:unhideWhenUsed="0"/>
+    <w:lsdException w:name="Medium Grid 2 Accent 1" w:uiPriority="68" w:semiHidden="0" w:unhideWhenUsed="0"/>
+    <w:lsdException w:name="Medium Grid 3 Accent 1" w:uiPriority="69" w:semiHidden="0" w:unhideWhenUsed="0"/>
+    <w:lsdException w:name="Dark List Accent 1" w:uiPriority="70" w:semiHidden="0" w:unhideWhenUsed="0"/>
+    <w:lsdException w:name="Colorful Shading Accent 1" w:uiPriority="71" w:semiHidden="0" w:unhideWhenUsed="0"/>
+    <w:lsdException w:name="Colorful List Accent 1" w:uiPriority="72" w:semiHidden="0" w:unhideWhenUsed="0"/>
+    <w:lsdException w:name="Colorful Grid Accent 1" w:uiPriority="73" w:semiHidden="0" w:unhideWhenUsed="0"/>
+    <w:lsdException w:name="Light Shading Accent 2" w:uiPriority="60" w:semiHidden="0" w:unhideWhenUsed="0"/>
+    <w:lsdException w:name="Light List Accent 2" w:uiPriority="61" w:semiHidden="0" w:unhideWhenUsed="0"/>
+    <w:lsdException w:name="Light Grid Accent 2" w:uiPriority="62" w:semiHidden="0" w:unhideWhenUsed="0"/>
+    <w:lsdException w:name="Medium Shading 1 Accent 2" w:uiPriority="63" w:semiHidden="0" w:unhideWhenUsed="0"/>
+    <w:lsdException w:name="Medium Shading 2 Accent 2" w:uiPriority="64" w:semiHidden="0" w:unhideWhenUsed="0"/>
+    <w:lsdException w:name="Medium List 1 Accent 2" w:uiPriority="65" w:semiHidden="0" w:unhideWhenUsed="0"/>
+    <w:lsdException w:name="Medium List 2 Accent 2" w:uiPriority="66" w:semiHidden="0" w:unhideWhenUsed="0"/>
+    <w:lsdException w:name="Medium Grid 1 Accent 2" w:uiPriority="67" w:semiHidden="0" w:unhideWhenUsed="0"/>
+    <w:lsdException w:name="Medium Grid 2 Accent 2" w:uiPriority="68" w:semiHidden="0" w:unhideWhenUsed="0"/>
+    <w:lsdException w:name="Medium Grid 3 Accent 2" w:uiPriority="69" w:semiHidden="0" w:unhideWhenUsed="0"/>
+    <w:lsdException w:name="Dark List Accent 2" w:uiPriority="70" w:semiHidden="0" w:unhideWhenUsed="0"/>
+    <w:lsdException w:name="Colorful Shading Accent 2" w:uiPriority="71" w:semiHidden="0" w:unhideWhenUsed="0"/>
+    <w:lsdException w:name="Colorful List Accent 2" w:uiPriority="72" w:semiHidden="0" w:unhideWhenUsed="0"/>
+    <w:lsdException w:name="Colorful Grid Accent 2" w:uiPriority="73" w:semiHidden="0" w:unhideWhenUsed="0"/>
+    <w:lsdException w:name="Light Shading Accent 3" w:uiPriority="60" w:semiHidden="0" w:unhideWhenUsed="0"/>
+    <w:lsdException w:name="Light List Accent 3" w:uiPriority="61" w:semiHidden="0" w:unhideWhenUsed="0"/>
+    <w:lsdException w:name="Light Grid Accent 3" w:uiPriority="62" w:semiHidden="0" w:unhideWhenUsed="0"/>
+    <w:lsdException w:name="Medium Shading 1 Accent 3" w:uiPriority="63" w:semiHidden="0" w:unhideWhenUsed="0"/>
+    <w:lsdException w:name="Medium Shading 2 Accent 3" w:uiPriority="64" w:semiHidden="0" w:unhideWhenUsed="0"/>
+    <w:lsdException w:name="Medium List 1 Accent 3" w:uiPriority="65" w:semiHidden="0" w:unhideWhenUsed="0"/>
+    <w:lsdException w:name="Medium List 2 Accent 3" w:uiPriority="66" w:semiHidden="0" w:unhideWhenUsed="0"/>
+    <w:lsdException w:name="Medium Grid 1 Accent 3" w:uiPriority="67" w:semiHidden="0" w:unhideWhenUsed="0"/>
+    <w:lsdException w:name="Medium Grid 2 Accent 3" w:uiPriority="68" w:semiHidden="0" w:unhideWhenUsed="0"/>
+    <w:lsdException w:name="Medium Grid 3 Accent 3" w:uiPriority="69" w:semiHidden="0" w:unhideWhenUsed="0"/>
+    <w:lsdException w:name="Dark List Accent 3" w:uiPriority="70" w:semiHidden="0" w:unhideWhenUsed="0"/>
+    <w:lsdException w:name="Colorful Shading Accent 3" w:uiPriority="71" w:semiHidden="0" w:unhideWhenUsed="0"/>
+    <w:lsdException w:name="Colorful List Accent 3" w:uiPriority="72" w:semiHidden="0" w:unhideWhenUsed="0"/>
+    <w:lsdException w:name="Colorful Grid Accent 3" w:uiPriority="73" w:semiHidden="0" w:unhideWhenUsed="0"/>
+    <w:lsdException w:name="Light Shading Accent 4" w:uiPriority="60" w:semiHidden="0" w:unhideWhenUsed="0"/>
+    <w:lsdException w:name="Light List Accent 4" w:uiPriority="61" w:semiHidden="0" w:unhideWhenUsed="0"/>
+    <w:lsdException w:name="Light Grid Accent 4" w:uiPriority="62" w:semiHidden="0" w:unhideWhenUsed="0"/>
+    <w:lsdException w:name="Medium Shading 1 Accent 4" w:uiPriority="63" w:semiHidden="0" w:unhideWhenUsed="0"/>
+    <w:lsdException w:name="Medium Shading 2 Accent 4" w:uiPriority="64" w:semiHidden="0" w:unhideWhenUsed="0"/>
+    <w:lsdException w:name="Medium List 1 Accent 4" w:uiPriority="65" w:semiHidden="0" w:unhideWhenUsed="0"/>
+    <w:lsdException w:name="Medium List 2 Accent 4" w:uiPriority="66" w:semiHidden="0" w:unhideWhenUsed="0"/>
+    <w:lsdException w:name="Medium Grid 1 Accent 4" w:uiPriority="67" w:semiHidden="0" w:unhideWhenUsed="0"/>
+    <w:lsdException w:name="Medium Grid 2 Accent 4" w:uiPriority="68" w:semiHidden="0" w:unhideWhenUsed="0"/>
+    <w:lsdException w:name="Medium Grid 3 Accent 4" w:uiPriority="69" w:semiHidden="0" w:unhideWhenUsed="0"/>
+    <w:lsdException w:name="Dark List Accent 4" w:uiPriority="70" w:semiHidden="0" w:unhideWhenUsed="0"/>
+    <w:lsdException w:name="Colorful Shading Accent 4" w:uiPriority="71" w:semiHidden="0" w:unhideWhenUsed="0"/>
+    <w:lsdException w:name="Colorful List Accent 4" w:uiPriority="72" w:semiHidden="0" w:unhideWhenUsed="0"/>
+    <w:lsdException w:name="Colorful Grid Accent 4" w:uiPriority="73" w:semiHidden="0" w:unhideWhenUsed="0"/>
+    <w:lsdException w:name="Light Shading Accent 5" w:uiPriority="60" w:semiHidden="0" w:unhideWhenUsed="0"/>
+    <w:lsdException w:name="Light List Accent 5" w:uiPriority="61" w:semiHidden="0" w:unhideWhenUsed="0"/>
+    <w:lsdException w:name="Light Grid Accent 5" w:uiPriority="62" w:semiHidden="0" w:unhideWhenUsed="0"/>
+    <w:lsdException w:name="Medium Shading 1 Accent 5" w:uiPriority="63" w:semiHidden="0" w:unhideWhenUsed="0"/>
+    <w:lsdException w:name="Medium Shading 2 Accent 5" w:uiPriority="64" w:semiHidden="0" w:unhideWhenUsed="0"/>
+    <w:lsdException w:name="Medium List 1 Accent 5" w:uiPriority="65" w:semiHidden="0" w:unhideWhenUsed="0"/>
+    <w:lsdException w:name="Medium List 2 Accent 5" w:uiPriority="66" w:semiHidden="0" w:unhideWhenUsed="0"/>
+    <w:lsdException w:name="Medium Grid 1 Accent 5" w:uiPriority="67" w:semiHidden="0" w:unhideWhenUsed="0"/>
+    <w:lsdException w:name="Medium Grid 2 Accent 5" w:uiPriority="68" w:semiHidden="0" w:unhideWhenUsed="0"/>
+    <w:lsdException w:name="Medium Grid 3 Accent 5" w:uiPriority="69" w:semiHidden="0" w:unhideWhenUsed="0"/>
+    <w:lsdException w:name="Dark List Accent 5" w:uiPriority="70" w:semiHidden="0" w:unhideWhenUsed="0"/>
+    <w:lsdException w:name="Colorful Shading Accent 5" w:uiPriority="71" w:semiHidden="0" w:unhideWhenUsed="0"/>
+    <w:lsdException w:name="Colorful List Accent 5" w:uiPriority="72" w:semiHidden="0" w:unhideWhenUsed="0"/>
+    <w:lsdException w:name="Colorful Grid Accent 5" w:uiPriority="73" w:semiHidden="0" w:unhideWhenUsed="0"/>
+    <w:lsdException w:name="Light Shading Accent 6" w:uiPriority="60" w:semiHidden="0" w:unhideWhenUsed="0"/>
+    <w:lsdException w:name="Light List Accent 6" w:uiPriority="61" w:semiHidden="0" w:unhideWhenUsed="0"/>
+    <w:lsdException w:name="Light Grid Accent 6" w:uiPriority="62" w:semiHidden="0" w:unhideWhenUsed="0"/>
+    <w:lsdException w:name="Medium Shading 1 Accent 6" w:uiPriority="63" w:semiHidden="0" w:unhideWhenUsed="0"/>
+    <w:lsdException w:name="Medium Shading 2 Accent 6" w:uiPriority="64" w:semiHidden="0" w:unhideWhenUsed="0"/>
+    <w:lsdException w:name="Medium List 1 Accent 6" w:uiPriority="65" w:semiHidden="0" w:unhideWhenUsed="0"/>
+    <w:lsdException w:name="Medium List 2 Accent 6" w:uiPriority="66" w:semiHidden="0" w:unhideWhenUsed="0"/>
+    <w:lsdException w:name="Medium Grid 1 Accent 6" w:uiPriority="67" w:semiHidden="0" w:unhideWhenUsed="0"/>
+    <w:lsdException w:name="Medium Grid 2 Accent 6" w:uiPriority="68" w:semiHidden="0" w:unhideWhenUsed="0"/>
+    <w:lsdException w:name="Medium Grid 3 Accent 6" w:uiPriority="69" w:semiHidden="0" w:unhideWhenUsed="0"/>
+    <w:lsdException w:name="Dark List Accent 6" w:uiPriority="70" w:semiHidden="0" w:unhideWhenUsed="0"/>
+    <w:lsdException w:name="Colorful Shading Accent 6" w:uiPriority="71" w:semiHidden="0" w:unhideWhenUsed="0"/>
+    <w:lsdException w:name="Colorful List Accent 6" w:uiPriority="72" w:semiHidden="0" w:unhideWhenUsed="0"/>
+    <w:lsdException w:name="Colorful Grid Accent 6" w:uiPriority="73" w:semiHidden="0" w:unhideWhenUsed="0"/>
+    <w:lsdException w:name="Subtle Emphasis" w:uiPriority="19" w:semiHidden="0" w:unhideWhenUsed="0" w:qFormat="1"/>
+    <w:lsdException w:name="Intense Emphasis" w:uiPriority="21" w:semiHidden="0" w:unhideWhenUsed="0" w:qFormat="1"/>
+    <w:lsdException w:name="Subtle Reference" w:uiPriority="31" w:semiHidden="0" w:unhideWhenUsed="0" w:qFormat="1"/>
+    <w:lsdException w:name="Intense Reference" w:uiPriority="32" w:semiHidden="0" w:unhideWhenUsed="0" w:qFormat="1"/>
+    <w:lsdException w:name="Book Title" w:uiPriority="33" w:semiHidden="0" w:unhideWhenUsed="0" w:qFormat="1"/>
     <w:lsdException w:name="Bibliography" w:uiPriority="37"/>
     <w:lsdException w:name="TOC Heading" w:uiPriority="39" w:qFormat="1"/>
   </w:latentStyles>
-  <w:style w:type="paragraph" w:default="1" w:styleId="Normal">
+  <w:style w:type="paragraph" w:styleId="Normal" w:default="1">
     <w:name w:val="Normal"/>
     <w:qFormat/>
     <w:rsid w:val="00CE62C6"/>
   </w:style>
-  <w:style w:type="character" w:default="1" w:styleId="DefaultParagraphFont">
+  <w:style w:type="character" w:styleId="DefaultParagraphFont" w:default="1">
     <w:name w:val="Default Paragraph Font"/>
     <w:uiPriority w:val="1"/>
     <w:semiHidden/>
     <w:unhideWhenUsed/>
   </w:style>
-  <w:style w:type="table" w:default="1" w:styleId="TableNormal">
+  <w:style w:type="table" w:styleId="TableNormal" w:default="1">
     <w:name w:val="Normal Table"/>
     <w:uiPriority w:val="99"/>
     <w:semiHidden/>
@@ -2263,7 +2332,7 @@
       </w:tblCellMar>
     </w:tblPr>
   </w:style>
-  <w:style w:type="numbering" w:default="1" w:styleId="NoList">
+  <w:style w:type="numbering" w:styleId="NoList" w:default="1">
     <w:name w:val="No List"/>
     <w:uiPriority w:val="99"/>
     <w:semiHidden/>
@@ -2283,7 +2352,7 @@
       </w:tabs>
     </w:pPr>
   </w:style>
-  <w:style w:type="character" w:customStyle="1" w:styleId="HeaderChar">
+  <w:style w:type="character" w:styleId="HeaderChar" w:customStyle="1">
     <w:name w:val="Header Char"/>
     <w:basedOn w:val="DefaultParagraphFont"/>
     <w:link w:val="Header"/>
@@ -2304,7 +2373,7 @@
       </w:tabs>
     </w:pPr>
   </w:style>
-  <w:style w:type="character" w:customStyle="1" w:styleId="FooterChar">
+  <w:style w:type="character" w:styleId="FooterChar" w:customStyle="1">
     <w:name w:val="Footer Char"/>
     <w:basedOn w:val="DefaultParagraphFont"/>
     <w:link w:val="Footer"/>
@@ -2325,7 +2394,7 @@
       <w:szCs w:val="16"/>
     </w:rPr>
   </w:style>
-  <w:style w:type="character" w:customStyle="1" w:styleId="BalloonTextChar">
+  <w:style w:type="character" w:styleId="BalloonTextChar" w:customStyle="1">
     <w:name w:val="Balloon Text Char"/>
     <w:basedOn w:val="DefaultParagraphFont"/>
     <w:link w:val="BalloonText"/>
@@ -2337,6 +2406,32 @@
       <w:sz w:val="16"/>
       <w:szCs w:val="16"/>
     </w:rPr>
+  </w:style>
+  <w:style xmlns:w="http://schemas.openxmlformats.org/wordprocessingml/2006/main" w:type="table" w:styleId="TableGrid">
+    <w:name xmlns:w="http://schemas.openxmlformats.org/wordprocessingml/2006/main" w:val="Table Grid"/>
+    <w:basedOn xmlns:w="http://schemas.openxmlformats.org/wordprocessingml/2006/main" w:val="TableNormal"/>
+    <w:uiPriority xmlns:w="http://schemas.openxmlformats.org/wordprocessingml/2006/main" w:val="59"/>
+    <w:rsid xmlns:w="http://schemas.openxmlformats.org/wordprocessingml/2006/main" w:val="00FB4123"/>
+    <w:pPr xmlns:w="http://schemas.openxmlformats.org/wordprocessingml/2006/main">
+      <w:spacing w:after="0" w:line="240" w:lineRule="auto"/>
+    </w:pPr>
+    <w:tblPr xmlns:w="http://schemas.openxmlformats.org/wordprocessingml/2006/main">
+      <w:tblInd w:w="0" w:type="dxa"/>
+      <w:tblBorders>
+        <w:top w:val="single" w:color="000000" w:themeColor="text1" w:sz="4" w:space="0"/>
+        <w:left w:val="single" w:color="000000" w:themeColor="text1" w:sz="4" w:space="0"/>
+        <w:bottom w:val="single" w:color="000000" w:themeColor="text1" w:sz="4" w:space="0"/>
+        <w:right w:val="single" w:color="000000" w:themeColor="text1" w:sz="4" w:space="0"/>
+        <w:insideH w:val="single" w:color="000000" w:themeColor="text1" w:sz="4" w:space="0"/>
+        <w:insideV w:val="single" w:color="000000" w:themeColor="text1" w:sz="4" w:space="0"/>
+      </w:tblBorders>
+      <w:tblCellMar>
+        <w:top w:w="0" w:type="dxa"/>
+        <w:left w:w="108" w:type="dxa"/>
+        <w:bottom w:w="0" w:type="dxa"/>
+        <w:right w:w="108" w:type="dxa"/>
+      </w:tblCellMar>
+    </w:tblPr>
   </w:style>
 </w:styles>
 </file>
